--- a/Task/Adi Saepul Anwar - 43A87006200129 Tugas Analisis Perancangan Sistem Informasi1.docx
+++ b/Task/Adi Saepul Anwar - 43A87006200129 Tugas Analisis Perancangan Sistem Informasi1.docx
@@ -16,10 +16,10 @@
           <w:lang w:val="en"/>
         </w:rPr>
       </w:pPr>
-      <w:bookmarkStart w:id="0" w:name="_Toc1580342476"/>
+      <w:bookmarkStart w:id="0" w:name="_Toc1942508338"/>
       <w:bookmarkStart w:id="1" w:name="_Toc1075852940"/>
-      <w:bookmarkStart w:id="2" w:name="_Toc1942508338"/>
-      <w:bookmarkStart w:id="3" w:name="_Toc1902773589"/>
+      <w:bookmarkStart w:id="2" w:name="_Toc1902773589"/>
+      <w:bookmarkStart w:id="3" w:name="_Toc1580342476"/>
       <w:r>
         <w:rPr>
           <w:rFonts w:hint="default" w:ascii="Times New Roman" w:hAnsi="Times New Roman" w:cs="Times New Roman"/>
@@ -211,9 +211,9 @@
         </w:rPr>
       </w:pPr>
       <w:bookmarkStart w:id="4" w:name="_Toc953386925"/>
-      <w:bookmarkStart w:id="5" w:name="_Toc365481942"/>
-      <w:bookmarkStart w:id="6" w:name="_Toc540879133"/>
-      <w:bookmarkStart w:id="7" w:name="_Toc682948460"/>
+      <w:bookmarkStart w:id="5" w:name="_Toc540879133"/>
+      <w:bookmarkStart w:id="6" w:name="_Toc682948460"/>
+      <w:bookmarkStart w:id="7" w:name="_Toc365481942"/>
       <w:r>
         <w:rPr>
           <w:rFonts w:hint="default" w:ascii="Times New Roman" w:hAnsi="Times New Roman" w:cs="Times New Roman"/>
@@ -240,10 +240,10 @@
           <w:lang w:val="en"/>
         </w:rPr>
       </w:pPr>
-      <w:bookmarkStart w:id="8" w:name="_Toc2084775786"/>
+      <w:bookmarkStart w:id="8" w:name="_Toc492749799"/>
       <w:bookmarkStart w:id="9" w:name="_Toc416990087"/>
       <w:bookmarkStart w:id="10" w:name="_Toc953395825"/>
-      <w:bookmarkStart w:id="11" w:name="_Toc492749799"/>
+      <w:bookmarkStart w:id="11" w:name="_Toc2084775786"/>
       <w:r>
         <w:rPr>
           <w:rFonts w:hint="default" w:ascii="Times New Roman" w:hAnsi="Times New Roman" w:cs="Times New Roman"/>
@@ -272,10 +272,10 @@
           <w:lang w:val="en"/>
         </w:rPr>
       </w:pPr>
-      <w:bookmarkStart w:id="12" w:name="_Toc1622231417"/>
-      <w:bookmarkStart w:id="13" w:name="_Toc1157959126"/>
-      <w:bookmarkStart w:id="14" w:name="_Toc865761424"/>
-      <w:bookmarkStart w:id="15" w:name="_Toc1101438939"/>
+      <w:bookmarkStart w:id="12" w:name="_Toc1157959126"/>
+      <w:bookmarkStart w:id="13" w:name="_Toc1622231417"/>
+      <w:bookmarkStart w:id="14" w:name="_Toc1101438939"/>
+      <w:bookmarkStart w:id="15" w:name="_Toc865761424"/>
       <w:r>
         <w:rPr>
           <w:rFonts w:hint="default" w:ascii="Times New Roman" w:hAnsi="Times New Roman" w:cs="Times New Roman"/>
@@ -540,9 +540,9 @@
           <w:szCs w:val="28"/>
         </w:rPr>
       </w:pPr>
-      <w:bookmarkStart w:id="16" w:name="_Toc386425703"/>
+      <w:bookmarkStart w:id="16" w:name="_Toc222568637"/>
       <w:bookmarkStart w:id="17" w:name="_Toc478069652"/>
-      <w:bookmarkStart w:id="18" w:name="_Toc222568637"/>
+      <w:bookmarkStart w:id="18" w:name="_Toc386425703"/>
       <w:r>
         <w:rPr>
           <w:rFonts w:hint="default" w:ascii="Times New Roman" w:hAnsi="Times New Roman" w:cs="Times New Roman"/>
@@ -3489,7 +3489,7 @@
           <w:szCs w:val="24"/>
           <w:lang w:val="en"/>
         </w:rPr>
-        <w:t>ekolah</w:t>
+        <w:t>ekolah dan Yayasan</w:t>
       </w:r>
       <w:r>
         <w:rPr>
@@ -3661,6 +3661,7 @@
     <w:p>
       <w:pPr>
         <w:numPr>
+          <w:ilvl w:val="0"/>
           <w:numId w:val="0"/>
         </w:numPr>
         <w:spacing w:line="360" w:lineRule="auto"/>
@@ -3724,6 +3725,7 @@
     <w:p>
       <w:pPr>
         <w:numPr>
+          <w:ilvl w:val="0"/>
           <w:numId w:val="0"/>
         </w:numPr>
         <w:spacing w:line="360" w:lineRule="auto"/>
@@ -4416,17 +4418,16 @@
           <w:sz w:val="24"/>
           <w:szCs w:val="24"/>
         </w:rPr>
-        <w:t>Sistem dengan proses seperti di ata</w:t>
+        <w:t>Sistem dengan proses seperti di atas disebut dengan Sistem Informasi Pemayaran SPP di SMK Widya N</w:t>
       </w:r>
       <w:bookmarkStart w:id="19" w:name="_GoBack"/>
-      <w:bookmarkEnd w:id="19"/>
-      <w:r>
-        <w:rPr>
-          <w:rFonts w:asciiTheme="majorBidi" w:hAnsiTheme="majorBidi" w:cstheme="majorBidi"/>
-          <w:sz w:val="24"/>
-          <w:szCs w:val="24"/>
-        </w:rPr>
-        <w:t>s disebut dengan Sistem Informasi Pemayaran SPP di SMK Widya Nusantara Kota Bekasi.</w:t>
+      <w:r>
+        <w:rPr>
+          <w:rFonts w:asciiTheme="majorBidi" w:hAnsiTheme="majorBidi" w:cstheme="majorBidi"/>
+          <w:sz w:val="24"/>
+          <w:szCs w:val="24"/>
+        </w:rPr>
+        <w:t>usantara Kota Bekasi.</w:t>
       </w:r>
     </w:p>
     <w:p>
@@ -4596,6 +4597,7 @@
         <w:t>Proses Pengarsipan</w:t>
       </w:r>
     </w:p>
+    <w:bookmarkEnd w:id="19"/>
     <w:p>
       <w:pPr>
         <w:keepNext w:val="0"/>
